--- a/ind/docx/013.content.docx
+++ b/ind/docx/013.content.docx
@@ -4,48 +4,88 @@
   <w:body>
     <w:p/>
     <w:p>
-      <w:r/>
+      <w:pPr/>
+      <w:r>
+        <w:rPr>
+          <w:lang w:val="id_ID" w:bidi="id_ID"/>
+        </w:rPr>
+      </w:r>
     </w:p>
     <w:p>
       <w:pPr>
         <w:pStyle w:val="Heading2"/>
       </w:pPr>
       <w:r>
+        <w:rPr>
+          <w:lang w:val="id_ID" w:bidi="id_ID"/>
+        </w:rPr>
         <w:t>Resource: Istilah Kunci (unfoldingWord)</w:t>
       </w:r>
-      <w:r/>
+      <w:r>
+        <w:rPr>
+          <w:lang w:val="id_ID" w:bidi="id_ID"/>
+        </w:rPr>
+      </w:r>
     </w:p>
     <w:p>
       <w:pPr>
         <w:pStyle w:val="Heading2"/>
       </w:pPr>
       <w:r>
+        <w:rPr>
+          <w:lang w:val="id_ID" w:bidi="id_ID"/>
+        </w:rPr>
         <w:t>License Information</w:t>
       </w:r>
-      <w:r/>
-    </w:p>
-    <w:p>
-      <w:r/>
+      <w:r>
+        <w:rPr>
+          <w:lang w:val="id_ID" w:bidi="id_ID"/>
+        </w:rPr>
+      </w:r>
+    </w:p>
+    <w:p>
+      <w:pPr/>
+      <w:r>
+        <w:rPr>
+          <w:lang w:val="id_ID" w:bidi="id_ID"/>
+        </w:rPr>
+      </w:r>
       <w:r>
         <w:rPr>
           <w:b/>
+          <w:lang w:val="id_ID" w:bidi="id_ID"/>
         </w:rPr>
         <w:t>Istilah Kunci (unfoldingWord)</w:t>
       </w:r>
       <w:r>
+        <w:rPr>
+          <w:lang w:val="id_ID" w:bidi="id_ID"/>
+        </w:rPr>
         <w:t xml:space="preserve"> (Indonesian) is based on</w:t>
       </w:r>
       <w:r>
+        <w:rPr>
+          <w:lang w:val="id_ID" w:bidi="id_ID"/>
+        </w:rPr>
         <w:t xml:space="preserve">: </w:t>
       </w:r>
       <w:r>
+        <w:rPr>
+          <w:lang w:val="id_ID" w:bidi="id_ID"/>
+        </w:rPr>
         <w:t>unfoldingWord® Translation Words</w:t>
       </w:r>
       <w:r>
+        <w:rPr>
+          <w:lang w:val="id_ID" w:bidi="id_ID"/>
+        </w:rPr>
         <w:t xml:space="preserve">, </w:t>
       </w:r>
       <w:hyperlink r:id="rId13">
         <w:r>
+          <w:rPr>
+            <w:lang w:val="id_ID" w:bidi="id_ID"/>
+          </w:rPr>
           <w:rPr>
             <w:color w:val="0000EE"/>
             <w:u w:val="single"/>
@@ -54,10 +94,16 @@
         </w:r>
       </w:hyperlink>
       <w:r>
+        <w:rPr>
+          <w:lang w:val="id_ID" w:bidi="id_ID"/>
+        </w:rPr>
         <w:t xml:space="preserve">, 2022, which is licensed under a </w:t>
       </w:r>
       <w:hyperlink r:id="rId14">
         <w:r>
+          <w:rPr>
+            <w:lang w:val="id_ID" w:bidi="id_ID"/>
+          </w:rPr>
           <w:rPr>
             <w:color w:val="0000EE"/>
             <w:u w:val="single"/>
@@ -66,23 +112,49 @@
         </w:r>
       </w:hyperlink>
       <w:r>
+        <w:rPr>
+          <w:lang w:val="id_ID" w:bidi="id_ID"/>
+        </w:rPr>
         <w:t>.</w:t>
       </w:r>
-      <w:r/>
-    </w:p>
-    <w:p>
-      <w:r/>
-      <w:r>
+      <w:r>
+        <w:rPr>
+          <w:lang w:val="id_ID" w:bidi="id_ID"/>
+        </w:rPr>
+      </w:r>
+    </w:p>
+    <w:p>
+      <w:pPr/>
+      <w:r>
+        <w:rPr>
+          <w:lang w:val="id_ID" w:bidi="id_ID"/>
+        </w:rPr>
+      </w:r>
+      <w:r>
+        <w:rPr>
+          <w:lang w:val="id_ID" w:bidi="id_ID"/>
+        </w:rPr>
         <w:t>This PDF version is provided under the same license.</w:t>
       </w:r>
-      <w:r/>
-      <w:r/>
+      <w:r>
+        <w:rPr>
+          <w:lang w:val="id_ID" w:bidi="id_ID"/>
+        </w:rPr>
+      </w:r>
+      <w:r>
+        <w:rPr>
+          <w:lang w:val="id_ID" w:bidi="id_ID"/>
+        </w:rPr>
+      </w:r>
     </w:p>
     <w:p>
       <w:pPr>
         <w:pStyle w:val="Heading1"/>
       </w:pPr>
       <w:r>
+        <w:rPr>
+          <w:lang w:val="id_ID" w:bidi="id_ID"/>
+        </w:rPr>
         <w:t>Istilah Kunci (unfoldingWord)</w:t>
       </w:r>
     </w:p>
@@ -105,34 +177,72 @@
       </w:pPr>
     </w:p>
     <w:p>
-      <w:r/>
+      <w:pPr/>
+      <w:r>
+        <w:rPr>
+          <w:lang w:val="id_ID" w:bidi="id_ID"/>
+        </w:rPr>
+      </w:r>
     </w:p>
     <w:p>
       <w:pPr>
         <w:pStyle w:val="Heading2"/>
       </w:pPr>
       <w:r>
+        <w:rPr>
+          <w:lang w:val="id_ID" w:bidi="id_ID"/>
+        </w:rPr>
         <w:t>L</w:t>
       </w:r>
-      <w:r/>
-    </w:p>
-    <w:p>
-      <w:r/>
+      <w:r>
+        <w:rPr>
+          <w:lang w:val="id_ID" w:bidi="id_ID"/>
+        </w:rPr>
+      </w:r>
+    </w:p>
+    <w:p>
+      <w:pPr/>
+      <w:r>
+        <w:rPr>
+          <w:lang w:val="id_ID" w:bidi="id_ID"/>
+        </w:rPr>
+      </w:r>
       <w:r>
         <w:rPr>
           <w:i/>
+          <w:lang w:val="id_ID" w:bidi="id_ID"/>
         </w:rPr>
         <w:t>Laut, Laut Asin, Lemah lembut, Lembah Kidron, Listra, Lot, Lukas</w:t>
       </w:r>
-      <w:r/>
-    </w:p>
-    <w:p>
-      <w:r/>
-      <w:r>
+      <w:r>
+        <w:rPr>
+          <w:lang w:val="id_ID" w:bidi="id_ID"/>
+        </w:rPr>
+      </w:r>
+    </w:p>
+    <w:p>
+      <w:pPr/>
+      <w:r>
+        <w:rPr>
+          <w:lang w:val="id_ID" w:bidi="id_ID"/>
+        </w:rPr>
+      </w:r>
+      <w:r>
+        <w:rPr>
+          <w:lang w:val="id_ID" w:bidi="id_ID"/>
+        </w:rPr>
         <w:t xml:space="preserve"> </w:t>
       </w:r>
-      <w:r/>
-      <w:r/>
+      <w:r>
+        <w:rPr>
+          <w:lang w:val="id_ID" w:bidi="id_ID"/>
+        </w:rPr>
+      </w:r>
+      <w:r>
+        <w:rPr>
+          <w:lang w:val="id_ID" w:bidi="id_ID"/>
+        </w:rPr>
+      </w:r>
     </w:p>
     <w:p>
       <w:pPr>
@@ -150,28 +260,51 @@
       </w:pPr>
     </w:p>
     <w:p>
-      <w:r/>
+      <w:pPr/>
+      <w:r>
+        <w:rPr>
+          <w:lang w:val="id_ID" w:bidi="id_ID"/>
+        </w:rPr>
+      </w:r>
     </w:p>
     <w:p>
       <w:pPr>
         <w:pStyle w:val="Heading2"/>
       </w:pPr>
       <w:r>
+        <w:rPr>
+          <w:lang w:val="id_ID" w:bidi="id_ID"/>
+        </w:rPr>
         <w:t>Laut</w:t>
       </w:r>
-      <w:r/>
+      <w:r>
+        <w:rPr>
+          <w:lang w:val="id_ID" w:bidi="id_ID"/>
+        </w:rPr>
+      </w:r>
     </w:p>
     <w:p>
       <w:pPr>
         <w:pStyle w:val="Heading3"/>
       </w:pPr>
       <w:r>
+        <w:rPr>
+          <w:lang w:val="id_ID" w:bidi="id_ID"/>
+        </w:rPr>
         <w:t>Fakta:</w:t>
       </w:r>
     </w:p>
     <w:p>
-      <w:r/>
-      <w:r>
+      <w:pPr/>
+      <w:r>
+        <w:rPr>
+          <w:lang w:val="id_ID" w:bidi="id_ID"/>
+        </w:rPr>
+      </w:r>
+      <w:r>
+        <w:rPr>
+          <w:lang w:val="id_ID" w:bidi="id_ID"/>
+        </w:rPr>
         <w:t>Dalam Alkitab, “Laut Besar” atau “laut barat” mengacu pada apa yang sekarang disebut “Laut Mediterania” atau "Laut Tengah," yang merupakan perairan terbesar yang dikenal orang-orang pada zaman Alkitab.</w:t>
       </w:r>
     </w:p>
@@ -181,8 +314,15 @@
         <w:spacing w:line="240" w:lineRule="auto"/>
         <w:ind w:left="720"/>
       </w:pPr>
-      <w:r/>
-      <w:r>
+      <w:r>
+        <w:rPr>
+          <w:lang w:val="id_ID" w:bidi="id_ID"/>
+        </w:rPr>
+      </w:r>
+      <w:r>
+        <w:rPr>
+          <w:lang w:val="id_ID" w:bidi="id_ID"/>
+        </w:rPr>
         <w:t>Laut Mediterania berbatasan dengan: Israel (timur), Eropa (utara dan barat), dan Afrika (selatan).</w:t>
       </w:r>
     </w:p>
@@ -192,8 +332,15 @@
         <w:spacing w:line="240" w:lineRule="auto"/>
         <w:ind w:left="720"/>
       </w:pPr>
-      <w:r/>
-      <w:r>
+      <w:r>
+        <w:rPr>
+          <w:lang w:val="id_ID" w:bidi="id_ID"/>
+        </w:rPr>
+      </w:r>
+      <w:r>
+        <w:rPr>
+          <w:lang w:val="id_ID" w:bidi="id_ID"/>
+        </w:rPr>
         <w:t>Laut ini pada zaman dahulu sangat penting untuk perdagangan dan perjalanan karena berbatasan dengan banyak negara. Kota-kota dan kelompok masyarakat yang terletak di pesisir laut ini sangat makmur karena mudahnya mengakses barang-barang dari negara lain dengan menggunakan kapal.</w:t>
       </w:r>
     </w:p>
@@ -203,38 +350,79 @@
         <w:spacing w:line="240" w:lineRule="auto"/>
         <w:ind w:left="720"/>
       </w:pPr>
-      <w:r/>
-      <w:r>
+      <w:r>
+        <w:rPr>
+          <w:lang w:val="id_ID" w:bidi="id_ID"/>
+        </w:rPr>
+      </w:r>
+      <w:r>
+        <w:rPr>
+          <w:lang w:val="id_ID" w:bidi="id_ID"/>
+        </w:rPr>
         <w:t>Karena Laut Besar terletak di sebelah barat Israel, kadang-kadang disebut sebagai “laut barat”.</w:t>
       </w:r>
     </w:p>
     <w:p>
-      <w:r/>
-      <w:r>
+      <w:pPr/>
+      <w:r>
+        <w:rPr>
+          <w:lang w:val="id_ID" w:bidi="id_ID"/>
+        </w:rPr>
+      </w:r>
+      <w:r>
+        <w:rPr>
+          <w:lang w:val="id_ID" w:bidi="id_ID"/>
+        </w:rPr>
         <w:t>(Saran terjemahan: Cara Menerjemahkan Nama)</w:t>
       </w:r>
     </w:p>
     <w:p>
-      <w:r/>
-      <w:r>
+      <w:pPr/>
+      <w:r>
+        <w:rPr>
+          <w:lang w:val="id_ID" w:bidi="id_ID"/>
+        </w:rPr>
+      </w:r>
+      <w:r>
+        <w:rPr>
+          <w:lang w:val="id_ID" w:bidi="id_ID"/>
+        </w:rPr>
         <w:t xml:space="preserve">(Lihat juga: </w:t>
       </w:r>
       <w:r>
+        <w:rPr>
+          <w:lang w:val="id_ID" w:bidi="id_ID"/>
+        </w:rPr>
         <w:t>Israel</w:t>
       </w:r>
       <w:r>
+        <w:rPr>
+          <w:lang w:val="id_ID" w:bidi="id_ID"/>
+        </w:rPr>
         <w:t xml:space="preserve">, </w:t>
       </w:r>
       <w:r>
+        <w:rPr>
+          <w:lang w:val="id_ID" w:bidi="id_ID"/>
+        </w:rPr>
         <w:t>people group</w:t>
       </w:r>
       <w:r>
+        <w:rPr>
+          <w:lang w:val="id_ID" w:bidi="id_ID"/>
+        </w:rPr>
         <w:t xml:space="preserve">, </w:t>
       </w:r>
       <w:r>
+        <w:rPr>
+          <w:lang w:val="id_ID" w:bidi="id_ID"/>
+        </w:rPr>
         <w:t>prosper</w:t>
       </w:r>
       <w:r>
+        <w:rPr>
+          <w:lang w:val="id_ID" w:bidi="id_ID"/>
+        </w:rPr>
         <w:t>)</w:t>
       </w:r>
     </w:p>
@@ -243,6 +431,9 @@
         <w:pStyle w:val="Heading3"/>
       </w:pPr>
       <w:r>
+        <w:rPr>
+          <w:lang w:val="id_ID" w:bidi="id_ID"/>
+        </w:rPr>
         <w:t>Referensi Alkitab:</w:t>
       </w:r>
     </w:p>
@@ -252,9 +443,16 @@
         <w:spacing w:line="240" w:lineRule="auto"/>
         <w:ind w:left="720"/>
       </w:pPr>
-      <w:r/>
+      <w:r>
+        <w:rPr>
+          <w:lang w:val="id_ID" w:bidi="id_ID"/>
+        </w:rPr>
+      </w:r>
       <w:hyperlink r:id="rId15">
         <w:r>
+          <w:rPr>
+            <w:lang w:val="id_ID" w:bidi="id_ID"/>
+          </w:rPr>
           <w:rPr>
             <w:color w:val="0000EE"/>
             <w:u w:val="single"/>
@@ -269,9 +467,16 @@
         <w:spacing w:line="240" w:lineRule="auto"/>
         <w:ind w:left="720"/>
       </w:pPr>
-      <w:r/>
+      <w:r>
+        <w:rPr>
+          <w:lang w:val="id_ID" w:bidi="id_ID"/>
+        </w:rPr>
+      </w:r>
       <w:hyperlink r:id="rId16">
         <w:r>
+          <w:rPr>
+            <w:lang w:val="id_ID" w:bidi="id_ID"/>
+          </w:rPr>
           <w:rPr>
             <w:color w:val="0000EE"/>
             <w:u w:val="single"/>
@@ -286,9 +491,16 @@
         <w:spacing w:line="240" w:lineRule="auto"/>
         <w:ind w:left="720"/>
       </w:pPr>
-      <w:r/>
+      <w:r>
+        <w:rPr>
+          <w:lang w:val="id_ID" w:bidi="id_ID"/>
+        </w:rPr>
+      </w:r>
       <w:hyperlink r:id="rId17">
         <w:r>
+          <w:rPr>
+            <w:lang w:val="id_ID" w:bidi="id_ID"/>
+          </w:rPr>
           <w:rPr>
             <w:color w:val="0000EE"/>
             <w:u w:val="single"/>
@@ -303,9 +515,16 @@
         <w:spacing w:line="240" w:lineRule="auto"/>
         <w:ind w:left="720"/>
       </w:pPr>
-      <w:r/>
+      <w:r>
+        <w:rPr>
+          <w:lang w:val="id_ID" w:bidi="id_ID"/>
+        </w:rPr>
+      </w:r>
       <w:hyperlink r:id="rId18">
         <w:r>
+          <w:rPr>
+            <w:lang w:val="id_ID" w:bidi="id_ID"/>
+          </w:rPr>
           <w:rPr>
             <w:color w:val="0000EE"/>
             <w:u w:val="single"/>
@@ -319,6 +538,9 @@
         <w:pStyle w:val="Heading3"/>
       </w:pPr>
       <w:r>
+        <w:rPr>
+          <w:lang w:val="id_ID" w:bidi="id_ID"/>
+        </w:rPr>
         <w:t>Data Kata:</w:t>
       </w:r>
     </w:p>
@@ -328,36 +550,74 @@
         <w:spacing w:line="240" w:lineRule="auto"/>
         <w:ind w:left="720"/>
       </w:pPr>
-      <w:r/>
-      <w:r>
+      <w:r>
+        <w:rPr>
+          <w:lang w:val="id_ID" w:bidi="id_ID"/>
+        </w:rPr>
+      </w:r>
+      <w:r>
+        <w:rPr>
+          <w:lang w:val="id_ID" w:bidi="id_ID"/>
+        </w:rPr>
         <w:t>Strong’s: H0314, H1419, H3220</w:t>
       </w:r>
-      <w:r/>
-      <w:r/>
-    </w:p>
-    <w:p>
-      <w:r/>
+      <w:r>
+        <w:rPr>
+          <w:lang w:val="id_ID" w:bidi="id_ID"/>
+        </w:rPr>
+      </w:r>
+      <w:r>
+        <w:rPr>
+          <w:lang w:val="id_ID" w:bidi="id_ID"/>
+        </w:rPr>
+      </w:r>
+    </w:p>
+    <w:p>
+      <w:pPr/>
+      <w:r>
+        <w:rPr>
+          <w:lang w:val="id_ID" w:bidi="id_ID"/>
+        </w:rPr>
+      </w:r>
     </w:p>
     <w:p>
       <w:pPr>
         <w:pStyle w:val="Heading2"/>
       </w:pPr>
       <w:r>
+        <w:rPr>
+          <w:lang w:val="id_ID" w:bidi="id_ID"/>
+        </w:rPr>
         <w:t>Laut Asin</w:t>
       </w:r>
-      <w:r/>
+      <w:r>
+        <w:rPr>
+          <w:lang w:val="id_ID" w:bidi="id_ID"/>
+        </w:rPr>
+      </w:r>
     </w:p>
     <w:p>
       <w:pPr>
         <w:pStyle w:val="Heading3"/>
       </w:pPr>
       <w:r>
+        <w:rPr>
+          <w:lang w:val="id_ID" w:bidi="id_ID"/>
+        </w:rPr>
         <w:t>Fakta:</w:t>
       </w:r>
     </w:p>
     <w:p>
-      <w:r/>
-      <w:r>
+      <w:pPr/>
+      <w:r>
+        <w:rPr>
+          <w:lang w:val="id_ID" w:bidi="id_ID"/>
+        </w:rPr>
+      </w:r>
+      <w:r>
+        <w:rPr>
+          <w:lang w:val="id_ID" w:bidi="id_ID"/>
+        </w:rPr>
         <w:t>Laut Asin (juga disebut Laut Mati) terletak di antara Israel bagian selatan di sebelah barat dan Moab di sebelah timur.</w:t>
       </w:r>
     </w:p>
@@ -367,8 +627,15 @@
         <w:spacing w:line="240" w:lineRule="auto"/>
         <w:ind w:left="720"/>
       </w:pPr>
-      <w:r/>
-      <w:r>
+      <w:r>
+        <w:rPr>
+          <w:lang w:val="id_ID" w:bidi="id_ID"/>
+        </w:rPr>
+      </w:r>
+      <w:r>
+        <w:rPr>
+          <w:lang w:val="id_ID" w:bidi="id_ID"/>
+        </w:rPr>
         <w:t>Sungai Yordan mengalir ke selatan menuju Laut Asin.</w:t>
       </w:r>
     </w:p>
@@ -378,8 +645,15 @@
         <w:spacing w:line="240" w:lineRule="auto"/>
         <w:ind w:left="720"/>
       </w:pPr>
-      <w:r/>
-      <w:r>
+      <w:r>
+        <w:rPr>
+          <w:lang w:val="id_ID" w:bidi="id_ID"/>
+        </w:rPr>
+      </w:r>
+      <w:r>
+        <w:rPr>
+          <w:lang w:val="id_ID" w:bidi="id_ID"/>
+        </w:rPr>
         <w:t>Karena ukurannya lebih kecil dari kebanyakan laut, laut ini bisa disebut "Danau Garam."</w:t>
       </w:r>
     </w:p>
@@ -389,8 +663,15 @@
         <w:spacing w:line="240" w:lineRule="auto"/>
         <w:ind w:left="720"/>
       </w:pPr>
-      <w:r/>
-      <w:r>
+      <w:r>
+        <w:rPr>
+          <w:lang w:val="id_ID" w:bidi="id_ID"/>
+        </w:rPr>
+      </w:r>
+      <w:r>
+        <w:rPr>
+          <w:lang w:val="id_ID" w:bidi="id_ID"/>
+        </w:rPr>
         <w:t>Laut ini memiliki konsentrasi mineral (atau "garam") yang tinggi sehingga tidak ada yang dapat hidup di perairannya. Tidak adanya tumbuhan dan hewan adalah penyebab dari nama "Laut Mati."</w:t>
       </w:r>
     </w:p>
@@ -400,50 +681,103 @@
         <w:spacing w:line="240" w:lineRule="auto"/>
         <w:ind w:left="720"/>
       </w:pPr>
-      <w:r/>
-      <w:r>
+      <w:r>
+        <w:rPr>
+          <w:lang w:val="id_ID" w:bidi="id_ID"/>
+        </w:rPr>
+      </w:r>
+      <w:r>
+        <w:rPr>
+          <w:lang w:val="id_ID" w:bidi="id_ID"/>
+        </w:rPr>
         <w:t>Dalam Perjanjian Lama, laut ini juga disebut "Laut Araba" dan "Laut Negeb" karena lokasinya yang berada di dekat daerah Araba dan Negeb.</w:t>
       </w:r>
     </w:p>
     <w:p>
-      <w:r/>
-      <w:r>
+      <w:pPr/>
+      <w:r>
+        <w:rPr>
+          <w:lang w:val="id_ID" w:bidi="id_ID"/>
+        </w:rPr>
+      </w:r>
+      <w:r>
+        <w:rPr>
+          <w:lang w:val="id_ID" w:bidi="id_ID"/>
+        </w:rPr>
         <w:t>(Saran terjemahan: [Terjemahkan Nama] (rc://en/ta/man/translate/translate-names))</w:t>
       </w:r>
     </w:p>
     <w:p>
-      <w:r/>
-      <w:r>
+      <w:pPr/>
+      <w:r>
+        <w:rPr>
+          <w:lang w:val="id_ID" w:bidi="id_ID"/>
+        </w:rPr>
+      </w:r>
+      <w:r>
+        <w:rPr>
+          <w:lang w:val="id_ID" w:bidi="id_ID"/>
+        </w:rPr>
         <w:t xml:space="preserve">(Lihat juga: </w:t>
       </w:r>
       <w:r>
+        <w:rPr>
+          <w:lang w:val="id_ID" w:bidi="id_ID"/>
+        </w:rPr>
         <w:t>Amon</w:t>
       </w:r>
       <w:r>
+        <w:rPr>
+          <w:lang w:val="id_ID" w:bidi="id_ID"/>
+        </w:rPr>
         <w:t xml:space="preserve">, </w:t>
       </w:r>
       <w:r>
+        <w:rPr>
+          <w:lang w:val="id_ID" w:bidi="id_ID"/>
+        </w:rPr>
         <w:t>Arabah</w:t>
       </w:r>
       <w:r>
+        <w:rPr>
+          <w:lang w:val="id_ID" w:bidi="id_ID"/>
+        </w:rPr>
         <w:t xml:space="preserve">, </w:t>
       </w:r>
       <w:r>
+        <w:rPr>
+          <w:lang w:val="id_ID" w:bidi="id_ID"/>
+        </w:rPr>
         <w:t>Sungai Yordan</w:t>
       </w:r>
       <w:r>
+        <w:rPr>
+          <w:lang w:val="id_ID" w:bidi="id_ID"/>
+        </w:rPr>
         <w:t xml:space="preserve">, </w:t>
       </w:r>
       <w:r>
+        <w:rPr>
+          <w:lang w:val="id_ID" w:bidi="id_ID"/>
+        </w:rPr>
         <w:t>Moab</w:t>
       </w:r>
       <w:r>
+        <w:rPr>
+          <w:lang w:val="id_ID" w:bidi="id_ID"/>
+        </w:rPr>
         <w:t xml:space="preserve">, </w:t>
       </w:r>
       <w:r>
+        <w:rPr>
+          <w:lang w:val="id_ID" w:bidi="id_ID"/>
+        </w:rPr>
         <w:t>Negeb</w:t>
       </w:r>
       <w:r>
+        <w:rPr>
+          <w:lang w:val="id_ID" w:bidi="id_ID"/>
+        </w:rPr>
         <w:t>)</w:t>
       </w:r>
     </w:p>
@@ -452,6 +786,9 @@
         <w:pStyle w:val="Heading3"/>
       </w:pPr>
       <w:r>
+        <w:rPr>
+          <w:lang w:val="id_ID" w:bidi="id_ID"/>
+        </w:rPr>
         <w:t>Rujukan Alkitab:</w:t>
       </w:r>
     </w:p>
@@ -461,8 +798,15 @@
         <w:spacing w:line="240" w:lineRule="auto"/>
         <w:ind w:left="720"/>
       </w:pPr>
-      <w:r/>
-      <w:r>
+      <w:r>
+        <w:rPr>
+          <w:lang w:val="id_ID" w:bidi="id_ID"/>
+        </w:rPr>
+      </w:r>
+      <w:r>
+        <w:rPr>
+          <w:lang w:val="id_ID" w:bidi="id_ID"/>
+        </w:rPr>
         <w:t>[2 Tawarikh 20:1–2] (rc://en/tn/help/2ch/20/01)</w:t>
       </w:r>
     </w:p>
@@ -472,9 +816,16 @@
         <w:spacing w:line="240" w:lineRule="auto"/>
         <w:ind w:left="720"/>
       </w:pPr>
-      <w:r/>
+      <w:r>
+        <w:rPr>
+          <w:lang w:val="id_ID" w:bidi="id_ID"/>
+        </w:rPr>
+      </w:r>
       <w:hyperlink r:id="rId19">
         <w:r>
+          <w:rPr>
+            <w:lang w:val="id_ID" w:bidi="id_ID"/>
+          </w:rPr>
           <w:rPr>
             <w:color w:val="0000EE"/>
             <w:u w:val="single"/>
@@ -489,9 +840,16 @@
         <w:spacing w:line="240" w:lineRule="auto"/>
         <w:ind w:left="720"/>
       </w:pPr>
-      <w:r/>
+      <w:r>
+        <w:rPr>
+          <w:lang w:val="id_ID" w:bidi="id_ID"/>
+        </w:rPr>
+      </w:r>
       <w:hyperlink r:id="rId20">
         <w:r>
+          <w:rPr>
+            <w:lang w:val="id_ID" w:bidi="id_ID"/>
+          </w:rPr>
           <w:rPr>
             <w:color w:val="0000EE"/>
             <w:u w:val="single"/>
@@ -506,9 +864,16 @@
         <w:spacing w:line="240" w:lineRule="auto"/>
         <w:ind w:left="720"/>
       </w:pPr>
-      <w:r/>
+      <w:r>
+        <w:rPr>
+          <w:lang w:val="id_ID" w:bidi="id_ID"/>
+        </w:rPr>
+      </w:r>
       <w:hyperlink r:id="rId21">
         <w:r>
+          <w:rPr>
+            <w:lang w:val="id_ID" w:bidi="id_ID"/>
+          </w:rPr>
           <w:rPr>
             <w:color w:val="0000EE"/>
             <w:u w:val="single"/>
@@ -522,6 +887,9 @@
         <w:pStyle w:val="Heading3"/>
       </w:pPr>
       <w:r>
+        <w:rPr>
+          <w:lang w:val="id_ID" w:bidi="id_ID"/>
+        </w:rPr>
         <w:t>Data Kata:</w:t>
       </w:r>
     </w:p>
@@ -531,36 +899,74 @@
         <w:spacing w:line="240" w:lineRule="auto"/>
         <w:ind w:left="720"/>
       </w:pPr>
-      <w:r/>
-      <w:r>
+      <w:r>
+        <w:rPr>
+          <w:lang w:val="id_ID" w:bidi="id_ID"/>
+        </w:rPr>
+      </w:r>
+      <w:r>
+        <w:rPr>
+          <w:lang w:val="id_ID" w:bidi="id_ID"/>
+        </w:rPr>
         <w:t>Strong’s: H3220, H4417</w:t>
       </w:r>
-      <w:r/>
-      <w:r/>
-    </w:p>
-    <w:p>
-      <w:r/>
+      <w:r>
+        <w:rPr>
+          <w:lang w:val="id_ID" w:bidi="id_ID"/>
+        </w:rPr>
+      </w:r>
+      <w:r>
+        <w:rPr>
+          <w:lang w:val="id_ID" w:bidi="id_ID"/>
+        </w:rPr>
+      </w:r>
+    </w:p>
+    <w:p>
+      <w:pPr/>
+      <w:r>
+        <w:rPr>
+          <w:lang w:val="id_ID" w:bidi="id_ID"/>
+        </w:rPr>
+      </w:r>
     </w:p>
     <w:p>
       <w:pPr>
         <w:pStyle w:val="Heading2"/>
       </w:pPr>
       <w:r>
+        <w:rPr>
+          <w:lang w:val="id_ID" w:bidi="id_ID"/>
+        </w:rPr>
         <w:t>Lemah lembut</w:t>
       </w:r>
-      <w:r/>
+      <w:r>
+        <w:rPr>
+          <w:lang w:val="id_ID" w:bidi="id_ID"/>
+        </w:rPr>
+      </w:r>
     </w:p>
     <w:p>
       <w:pPr>
         <w:pStyle w:val="Heading3"/>
       </w:pPr>
       <w:r>
+        <w:rPr>
+          <w:lang w:val="id_ID" w:bidi="id_ID"/>
+        </w:rPr>
         <w:t>Definisi:</w:t>
       </w:r>
     </w:p>
     <w:p>
-      <w:r/>
-      <w:r>
+      <w:pPr/>
+      <w:r>
+        <w:rPr>
+          <w:lang w:val="id_ID" w:bidi="id_ID"/>
+        </w:rPr>
+      </w:r>
+      <w:r>
+        <w:rPr>
+          <w:lang w:val="id_ID" w:bidi="id_ID"/>
+        </w:rPr>
         <w:t>Istilah “meek” menggambarkan seseorang yang lemah lembut, tunduk, dan rela menderita ketidakadilan. Kelemahlembutan adalah kemampuan untuk bersikap lembut bahkan ketika kekerasan atau paksaan mungkin tampak tepat.</w:t>
       </w:r>
     </w:p>
@@ -570,8 +976,15 @@
         <w:spacing w:line="240" w:lineRule="auto"/>
         <w:ind w:left="720"/>
       </w:pPr>
-      <w:r/>
-      <w:r>
+      <w:r>
+        <w:rPr>
+          <w:lang w:val="id_ID" w:bidi="id_ID"/>
+        </w:rPr>
+      </w:r>
+      <w:r>
+        <w:rPr>
+          <w:lang w:val="id_ID" w:bidi="id_ID"/>
+        </w:rPr>
         <w:t>Kelemahlembutan sering dikaitkan dengan kerendahan hati.</w:t>
       </w:r>
     </w:p>
@@ -581,8 +994,15 @@
         <w:spacing w:line="240" w:lineRule="auto"/>
         <w:ind w:left="720"/>
       </w:pPr>
-      <w:r/>
-      <w:r>
+      <w:r>
+        <w:rPr>
+          <w:lang w:val="id_ID" w:bidi="id_ID"/>
+        </w:rPr>
+      </w:r>
+      <w:r>
+        <w:rPr>
+          <w:lang w:val="id_ID" w:bidi="id_ID"/>
+        </w:rPr>
         <w:t>Istilah ini juga dapat diterjemahkan sebagai “lemah lembut” atau “berwatak halus” atau “berwatak manis”.</w:t>
       </w:r>
     </w:p>
@@ -592,20 +1012,41 @@
         <w:spacing w:line="240" w:lineRule="auto"/>
         <w:ind w:left="720"/>
       </w:pPr>
-      <w:r/>
-      <w:r>
+      <w:r>
+        <w:rPr>
+          <w:lang w:val="id_ID" w:bidi="id_ID"/>
+        </w:rPr>
+      </w:r>
+      <w:r>
+        <w:rPr>
+          <w:lang w:val="id_ID" w:bidi="id_ID"/>
+        </w:rPr>
         <w:t>Istilah “meekness” dapat diterjemahkan sebagai “kelemahlembutan” atau “kerendahan hati.”</w:t>
       </w:r>
     </w:p>
     <w:p>
-      <w:r/>
-      <w:r>
+      <w:pPr/>
+      <w:r>
+        <w:rPr>
+          <w:lang w:val="id_ID" w:bidi="id_ID"/>
+        </w:rPr>
+      </w:r>
+      <w:r>
+        <w:rPr>
+          <w:lang w:val="id_ID" w:bidi="id_ID"/>
+        </w:rPr>
         <w:t xml:space="preserve">(Lihat juga: </w:t>
       </w:r>
       <w:r>
+        <w:rPr>
+          <w:lang w:val="id_ID" w:bidi="id_ID"/>
+        </w:rPr>
         <w:t>humble</w:t>
       </w:r>
       <w:r>
+        <w:rPr>
+          <w:lang w:val="id_ID" w:bidi="id_ID"/>
+        </w:rPr>
         <w:t>)</w:t>
       </w:r>
     </w:p>
@@ -614,6 +1055,9 @@
         <w:pStyle w:val="Heading3"/>
       </w:pPr>
       <w:r>
+        <w:rPr>
+          <w:lang w:val="id_ID" w:bidi="id_ID"/>
+        </w:rPr>
         <w:t>Referensi Alkitab:</w:t>
       </w:r>
     </w:p>
@@ -623,9 +1067,16 @@
         <w:spacing w:line="240" w:lineRule="auto"/>
         <w:ind w:left="720"/>
       </w:pPr>
-      <w:r/>
+      <w:r>
+        <w:rPr>
+          <w:lang w:val="id_ID" w:bidi="id_ID"/>
+        </w:rPr>
+      </w:r>
       <w:hyperlink r:id="rId22">
         <w:r>
+          <w:rPr>
+            <w:lang w:val="id_ID" w:bidi="id_ID"/>
+          </w:rPr>
           <w:rPr>
             <w:color w:val="0000EE"/>
             <w:u w:val="single"/>
@@ -640,9 +1091,16 @@
         <w:spacing w:line="240" w:lineRule="auto"/>
         <w:ind w:left="720"/>
       </w:pPr>
-      <w:r/>
+      <w:r>
+        <w:rPr>
+          <w:lang w:val="id_ID" w:bidi="id_ID"/>
+        </w:rPr>
+      </w:r>
       <w:hyperlink r:id="rId23">
         <w:r>
+          <w:rPr>
+            <w:lang w:val="id_ID" w:bidi="id_ID"/>
+          </w:rPr>
           <w:rPr>
             <w:color w:val="0000EE"/>
             <w:u w:val="single"/>
@@ -657,9 +1115,16 @@
         <w:spacing w:line="240" w:lineRule="auto"/>
         <w:ind w:left="720"/>
       </w:pPr>
-      <w:r/>
+      <w:r>
+        <w:rPr>
+          <w:lang w:val="id_ID" w:bidi="id_ID"/>
+        </w:rPr>
+      </w:r>
       <w:hyperlink r:id="rId24">
         <w:r>
+          <w:rPr>
+            <w:lang w:val="id_ID" w:bidi="id_ID"/>
+          </w:rPr>
           <w:rPr>
             <w:color w:val="0000EE"/>
             <w:u w:val="single"/>
@@ -674,9 +1139,16 @@
         <w:spacing w:line="240" w:lineRule="auto"/>
         <w:ind w:left="720"/>
       </w:pPr>
-      <w:r/>
+      <w:r>
+        <w:rPr>
+          <w:lang w:val="id_ID" w:bidi="id_ID"/>
+        </w:rPr>
+      </w:r>
       <w:hyperlink r:id="rId25">
         <w:r>
+          <w:rPr>
+            <w:lang w:val="id_ID" w:bidi="id_ID"/>
+          </w:rPr>
           <w:rPr>
             <w:color w:val="0000EE"/>
             <w:u w:val="single"/>
@@ -691,9 +1163,16 @@
         <w:spacing w:line="240" w:lineRule="auto"/>
         <w:ind w:left="720"/>
       </w:pPr>
-      <w:r/>
+      <w:r>
+        <w:rPr>
+          <w:lang w:val="id_ID" w:bidi="id_ID"/>
+        </w:rPr>
+      </w:r>
       <w:hyperlink r:id="rId26">
         <w:r>
+          <w:rPr>
+            <w:lang w:val="id_ID" w:bidi="id_ID"/>
+          </w:rPr>
           <w:rPr>
             <w:color w:val="0000EE"/>
             <w:u w:val="single"/>
@@ -708,8 +1187,15 @@
         <w:spacing w:line="240" w:lineRule="auto"/>
         <w:ind w:left="720"/>
       </w:pPr>
-      <w:r/>
-      <w:r>
+      <w:r>
+        <w:rPr>
+          <w:lang w:val="id_ID" w:bidi="id_ID"/>
+        </w:rPr>
+      </w:r>
+      <w:r>
+        <w:rPr>
+          <w:lang w:val="id_ID" w:bidi="id_ID"/>
+        </w:rPr>
         <w:t>Mazmur 37:11</w:t>
       </w:r>
     </w:p>
@@ -718,6 +1204,9 @@
         <w:pStyle w:val="Heading3"/>
       </w:pPr>
       <w:r>
+        <w:rPr>
+          <w:lang w:val="id_ID" w:bidi="id_ID"/>
+        </w:rPr>
         <w:t>Data Kata:</w:t>
       </w:r>
     </w:p>
@@ -727,36 +1216,74 @@
         <w:spacing w:line="240" w:lineRule="auto"/>
         <w:ind w:left="720"/>
       </w:pPr>
-      <w:r/>
-      <w:r>
+      <w:r>
+        <w:rPr>
+          <w:lang w:val="id_ID" w:bidi="id_ID"/>
+        </w:rPr>
+      </w:r>
+      <w:r>
+        <w:rPr>
+          <w:lang w:val="id_ID" w:bidi="id_ID"/>
+        </w:rPr>
         <w:t>Strong’s: H6035, H6037, G42350, G42360, G42390, G42400</w:t>
       </w:r>
-      <w:r/>
-      <w:r/>
-    </w:p>
-    <w:p>
-      <w:r/>
+      <w:r>
+        <w:rPr>
+          <w:lang w:val="id_ID" w:bidi="id_ID"/>
+        </w:rPr>
+      </w:r>
+      <w:r>
+        <w:rPr>
+          <w:lang w:val="id_ID" w:bidi="id_ID"/>
+        </w:rPr>
+      </w:r>
+    </w:p>
+    <w:p>
+      <w:pPr/>
+      <w:r>
+        <w:rPr>
+          <w:lang w:val="id_ID" w:bidi="id_ID"/>
+        </w:rPr>
+      </w:r>
     </w:p>
     <w:p>
       <w:pPr>
         <w:pStyle w:val="Heading2"/>
       </w:pPr>
       <w:r>
+        <w:rPr>
+          <w:lang w:val="id_ID" w:bidi="id_ID"/>
+        </w:rPr>
         <w:t>Lembah Kidron</w:t>
       </w:r>
-      <w:r/>
+      <w:r>
+        <w:rPr>
+          <w:lang w:val="id_ID" w:bidi="id_ID"/>
+        </w:rPr>
+      </w:r>
     </w:p>
     <w:p>
       <w:pPr>
         <w:pStyle w:val="Heading3"/>
       </w:pPr>
       <w:r>
+        <w:rPr>
+          <w:lang w:val="id_ID" w:bidi="id_ID"/>
+        </w:rPr>
         <w:t>Fakta:</w:t>
       </w:r>
     </w:p>
     <w:p>
-      <w:r/>
-      <w:r>
+      <w:pPr/>
+      <w:r>
+        <w:rPr>
+          <w:lang w:val="id_ID" w:bidi="id_ID"/>
+        </w:rPr>
+      </w:r>
+      <w:r>
+        <w:rPr>
+          <w:lang w:val="id_ID" w:bidi="id_ID"/>
+        </w:rPr>
         <w:t>Lembah Kidron adalah sebuah lembah yang dalam di luar kota Yerusalem, di antara tembok timur dan Bukit Zaitun.</w:t>
       </w:r>
     </w:p>
@@ -766,8 +1293,15 @@
         <w:spacing w:line="240" w:lineRule="auto"/>
         <w:ind w:left="720"/>
       </w:pPr>
-      <w:r/>
-      <w:r>
+      <w:r>
+        <w:rPr>
+          <w:lang w:val="id_ID" w:bidi="id_ID"/>
+        </w:rPr>
+      </w:r>
+      <w:r>
+        <w:rPr>
+          <w:lang w:val="id_ID" w:bidi="id_ID"/>
+        </w:rPr>
         <w:t>Lembah ini memiliki kedalaman lebih dari 1.000 meter dan panjang sekitar 32 kilometer.</w:t>
       </w:r>
     </w:p>
@@ -777,8 +1311,15 @@
         <w:spacing w:line="240" w:lineRule="auto"/>
         <w:ind w:left="720"/>
       </w:pPr>
-      <w:r/>
-      <w:r>
+      <w:r>
+        <w:rPr>
+          <w:lang w:val="id_ID" w:bidi="id_ID"/>
+        </w:rPr>
+      </w:r>
+      <w:r>
+        <w:rPr>
+          <w:lang w:val="id_ID" w:bidi="id_ID"/>
+        </w:rPr>
         <w:t>Ketika Raja Daud melarikan diri dari anaknya, Absalom, ia melewati Lembah Kidron untuk mencapai Bukit Zaitun.</w:t>
       </w:r>
     </w:p>
@@ -788,8 +1329,15 @@
         <w:spacing w:line="240" w:lineRule="auto"/>
         <w:ind w:left="720"/>
       </w:pPr>
-      <w:r/>
-      <w:r>
+      <w:r>
+        <w:rPr>
+          <w:lang w:val="id_ID" w:bidi="id_ID"/>
+        </w:rPr>
+      </w:r>
+      <w:r>
+        <w:rPr>
+          <w:lang w:val="id_ID" w:bidi="id_ID"/>
+        </w:rPr>
         <w:t>Raja Yosia dan Raja Asa dari Yehuda memerintahkan agar bukit-bukit pengorbanan dan mezbah-mezbah ilah-ilah palsu dihancurkan dan dibakar, dan abunya dibuang ke Lembah Kidron.</w:t>
       </w:r>
     </w:p>
@@ -799,8 +1347,15 @@
         <w:spacing w:line="240" w:lineRule="auto"/>
         <w:ind w:left="720"/>
       </w:pPr>
-      <w:r/>
-      <w:r>
+      <w:r>
+        <w:rPr>
+          <w:lang w:val="id_ID" w:bidi="id_ID"/>
+        </w:rPr>
+      </w:r>
+      <w:r>
+        <w:rPr>
+          <w:lang w:val="id_ID" w:bidi="id_ID"/>
+        </w:rPr>
         <w:t>Selama masa pemerintahan Raja Hizkia, Lembah Kidron menjadi tempat para imam membuang segala sesuatu yang najis yang mereka singkirkan dari Bait Allah.</w:t>
       </w:r>
     </w:p>
@@ -810,68 +1365,139 @@
         <w:spacing w:line="240" w:lineRule="auto"/>
         <w:ind w:left="720"/>
       </w:pPr>
-      <w:r/>
-      <w:r>
+      <w:r>
+        <w:rPr>
+          <w:lang w:val="id_ID" w:bidi="id_ID"/>
+        </w:rPr>
+      </w:r>
+      <w:r>
+        <w:rPr>
+          <w:lang w:val="id_ID" w:bidi="id_ID"/>
+        </w:rPr>
         <w:t>Ratu Athalia yang jahat dibunuh di lembah ini karena kejahatan yang telah dilakukannya.</w:t>
       </w:r>
     </w:p>
     <w:p>
-      <w:r/>
-      <w:r>
+      <w:pPr/>
+      <w:r>
+        <w:rPr>
+          <w:lang w:val="id_ID" w:bidi="id_ID"/>
+        </w:rPr>
+      </w:r>
+      <w:r>
+        <w:rPr>
+          <w:lang w:val="id_ID" w:bidi="id_ID"/>
+        </w:rPr>
         <w:t>(Saran penerjemahan: Cara Menerjemahkan Nama)</w:t>
       </w:r>
     </w:p>
     <w:p>
-      <w:r/>
-      <w:r>
+      <w:pPr/>
+      <w:r>
+        <w:rPr>
+          <w:lang w:val="id_ID" w:bidi="id_ID"/>
+        </w:rPr>
+      </w:r>
+      <w:r>
+        <w:rPr>
+          <w:lang w:val="id_ID" w:bidi="id_ID"/>
+        </w:rPr>
         <w:t xml:space="preserve">(Lihat juga: </w:t>
       </w:r>
       <w:r>
+        <w:rPr>
+          <w:lang w:val="id_ID" w:bidi="id_ID"/>
+        </w:rPr>
         <w:t>Absalom</w:t>
       </w:r>
       <w:r>
+        <w:rPr>
+          <w:lang w:val="id_ID" w:bidi="id_ID"/>
+        </w:rPr>
         <w:t xml:space="preserve">, </w:t>
       </w:r>
       <w:r>
+        <w:rPr>
+          <w:lang w:val="id_ID" w:bidi="id_ID"/>
+        </w:rPr>
         <w:t>Asa</w:t>
       </w:r>
       <w:r>
+        <w:rPr>
+          <w:lang w:val="id_ID" w:bidi="id_ID"/>
+        </w:rPr>
         <w:t xml:space="preserve">, </w:t>
       </w:r>
       <w:r>
+        <w:rPr>
+          <w:lang w:val="id_ID" w:bidi="id_ID"/>
+        </w:rPr>
         <w:t>Athalia</w:t>
       </w:r>
       <w:r>
+        <w:rPr>
+          <w:lang w:val="id_ID" w:bidi="id_ID"/>
+        </w:rPr>
         <w:t xml:space="preserve">, </w:t>
       </w:r>
       <w:r>
+        <w:rPr>
+          <w:lang w:val="id_ID" w:bidi="id_ID"/>
+        </w:rPr>
         <w:t>Daud</w:t>
       </w:r>
       <w:r>
+        <w:rPr>
+          <w:lang w:val="id_ID" w:bidi="id_ID"/>
+        </w:rPr>
         <w:t xml:space="preserve">, </w:t>
       </w:r>
       <w:r>
+        <w:rPr>
+          <w:lang w:val="id_ID" w:bidi="id_ID"/>
+        </w:rPr>
         <w:t>allah palsu</w:t>
       </w:r>
       <w:r>
+        <w:rPr>
+          <w:lang w:val="id_ID" w:bidi="id_ID"/>
+        </w:rPr>
         <w:t xml:space="preserve">, [Hizkia](.. ./names/hezekiah.md), [tempat-tempat tinggi](../lainnya/tempat-tempat tinggi.md), </w:t>
       </w:r>
       <w:r>
+        <w:rPr>
+          <w:lang w:val="id_ID" w:bidi="id_ID"/>
+        </w:rPr>
         <w:t>Yosia</w:t>
       </w:r>
       <w:r>
+        <w:rPr>
+          <w:lang w:val="id_ID" w:bidi="id_ID"/>
+        </w:rPr>
         <w:t xml:space="preserve">, </w:t>
       </w:r>
       <w:r>
+        <w:rPr>
+          <w:lang w:val="id_ID" w:bidi="id_ID"/>
+        </w:rPr>
         <w:t>Yehuda</w:t>
       </w:r>
       <w:r>
+        <w:rPr>
+          <w:lang w:val="id_ID" w:bidi="id_ID"/>
+        </w:rPr>
         <w:t xml:space="preserve">, </w:t>
       </w:r>
       <w:r>
+        <w:rPr>
+          <w:lang w:val="id_ID" w:bidi="id_ID"/>
+        </w:rPr>
         <w:t>Bukit Zaitun</w:t>
       </w:r>
       <w:r>
+        <w:rPr>
+          <w:lang w:val="id_ID" w:bidi="id_ID"/>
+        </w:rPr>
         <w:t>)</w:t>
       </w:r>
     </w:p>
@@ -880,6 +1506,9 @@
         <w:pStyle w:val="Heading3"/>
       </w:pPr>
       <w:r>
+        <w:rPr>
+          <w:lang w:val="id_ID" w:bidi="id_ID"/>
+        </w:rPr>
         <w:t>Rujukan Alkitab:</w:t>
       </w:r>
     </w:p>
@@ -889,8 +1518,15 @@
         <w:spacing w:line="240" w:lineRule="auto"/>
         <w:ind w:left="720"/>
       </w:pPr>
-      <w:r/>
-      <w:r>
+      <w:r>
+        <w:rPr>
+          <w:lang w:val="id_ID" w:bidi="id_ID"/>
+        </w:rPr>
+      </w:r>
+      <w:r>
+        <w:rPr>
+          <w:lang w:val="id_ID" w:bidi="id_ID"/>
+        </w:rPr>
         <w:t>[Yohanes 18:1] (rc://en/tn/help/jhn/18/01)</w:t>
       </w:r>
     </w:p>
@@ -899,6 +1535,9 @@
         <w:pStyle w:val="Heading3"/>
       </w:pPr>
       <w:r>
+        <w:rPr>
+          <w:lang w:val="id_ID" w:bidi="id_ID"/>
+        </w:rPr>
         <w:t>Data Kata:</w:t>
       </w:r>
     </w:p>
@@ -908,36 +1547,74 @@
         <w:spacing w:line="240" w:lineRule="auto"/>
         <w:ind w:left="720"/>
       </w:pPr>
-      <w:r/>
-      <w:r>
+      <w:r>
+        <w:rPr>
+          <w:lang w:val="id_ID" w:bidi="id_ID"/>
+        </w:rPr>
+      </w:r>
+      <w:r>
+        <w:rPr>
+          <w:lang w:val="id_ID" w:bidi="id_ID"/>
+        </w:rPr>
         <w:t>Strong’s: H5674, H6939, G27480, G54930</w:t>
       </w:r>
-      <w:r/>
-      <w:r/>
-    </w:p>
-    <w:p>
-      <w:r/>
+      <w:r>
+        <w:rPr>
+          <w:lang w:val="id_ID" w:bidi="id_ID"/>
+        </w:rPr>
+      </w:r>
+      <w:r>
+        <w:rPr>
+          <w:lang w:val="id_ID" w:bidi="id_ID"/>
+        </w:rPr>
+      </w:r>
+    </w:p>
+    <w:p>
+      <w:pPr/>
+      <w:r>
+        <w:rPr>
+          <w:lang w:val="id_ID" w:bidi="id_ID"/>
+        </w:rPr>
+      </w:r>
     </w:p>
     <w:p>
       <w:pPr>
         <w:pStyle w:val="Heading2"/>
       </w:pPr>
       <w:r>
+        <w:rPr>
+          <w:lang w:val="id_ID" w:bidi="id_ID"/>
+        </w:rPr>
         <w:t>Listra</w:t>
       </w:r>
-      <w:r/>
+      <w:r>
+        <w:rPr>
+          <w:lang w:val="id_ID" w:bidi="id_ID"/>
+        </w:rPr>
+      </w:r>
     </w:p>
     <w:p>
       <w:pPr>
         <w:pStyle w:val="Heading3"/>
       </w:pPr>
       <w:r>
+        <w:rPr>
+          <w:lang w:val="id_ID" w:bidi="id_ID"/>
+        </w:rPr>
         <w:t>Fakta-fakta:</w:t>
       </w:r>
     </w:p>
     <w:p>
-      <w:r/>
-      <w:r>
+      <w:pPr/>
+      <w:r>
+        <w:rPr>
+          <w:lang w:val="id_ID" w:bidi="id_ID"/>
+        </w:rPr>
+      </w:r>
+      <w:r>
+        <w:rPr>
+          <w:lang w:val="id_ID" w:bidi="id_ID"/>
+        </w:rPr>
         <w:t>Listra adalah sebuah kota di Asia Kecil kuno yang dikunjungi Paulus dalam salah satu perjalanan misinya. Kota ini terletak di wilayah Likaonia, yang sekarang berada di negara Turki modern.</w:t>
       </w:r>
     </w:p>
@@ -947,8 +1624,15 @@
         <w:spacing w:line="240" w:lineRule="auto"/>
         <w:ind w:left="720"/>
       </w:pPr>
-      <w:r/>
-      <w:r>
+      <w:r>
+        <w:rPr>
+          <w:lang w:val="id_ID" w:bidi="id_ID"/>
+        </w:rPr>
+      </w:r>
+      <w:r>
+        <w:rPr>
+          <w:lang w:val="id_ID" w:bidi="id_ID"/>
+        </w:rPr>
         <w:t>Paulus dan rekan-rekannya melarikan diri ke Derbe dan Listra ketika mereka diancam oleh orang-orang Yahudi di Ikonium.</w:t>
       </w:r>
     </w:p>
@@ -958,8 +1642,15 @@
         <w:spacing w:line="240" w:lineRule="auto"/>
         <w:ind w:left="720"/>
       </w:pPr>
-      <w:r/>
-      <w:r>
+      <w:r>
+        <w:rPr>
+          <w:lang w:val="id_ID" w:bidi="id_ID"/>
+        </w:rPr>
+      </w:r>
+      <w:r>
+        <w:rPr>
+          <w:lang w:val="id_ID" w:bidi="id_ID"/>
+        </w:rPr>
         <w:t>Di Listra, Paulus bertemu dengan Timotius, yang kemudian menjadi rekan penginjil dan perintis gereja.</w:t>
       </w:r>
     </w:p>
@@ -969,38 +1660,79 @@
         <w:spacing w:line="240" w:lineRule="auto"/>
         <w:ind w:left="720"/>
       </w:pPr>
-      <w:r/>
-      <w:r>
+      <w:r>
+        <w:rPr>
+          <w:lang w:val="id_ID" w:bidi="id_ID"/>
+        </w:rPr>
+      </w:r>
+      <w:r>
+        <w:rPr>
+          <w:lang w:val="id_ID" w:bidi="id_ID"/>
+        </w:rPr>
         <w:t>Setelah Paulus menyembuhkan seorang lumpuh di Listra, orang-orang di sana berusaha menyembah Paulus dan Barnabas sebagai dewa, tetapi para rasul menegur mereka dan mencegah mereka melakukan hal itu.</w:t>
       </w:r>
     </w:p>
     <w:p>
-      <w:r/>
-      <w:r>
+      <w:pPr/>
+      <w:r>
+        <w:rPr>
+          <w:lang w:val="id_ID" w:bidi="id_ID"/>
+        </w:rPr>
+      </w:r>
+      <w:r>
+        <w:rPr>
+          <w:lang w:val="id_ID" w:bidi="id_ID"/>
+        </w:rPr>
         <w:t>(Saran penerjemahan: Cara Menerjemahkan Nama)</w:t>
       </w:r>
     </w:p>
     <w:p>
-      <w:r/>
-      <w:r>
+      <w:pPr/>
+      <w:r>
+        <w:rPr>
+          <w:lang w:val="id_ID" w:bidi="id_ID"/>
+        </w:rPr>
+      </w:r>
+      <w:r>
+        <w:rPr>
+          <w:lang w:val="id_ID" w:bidi="id_ID"/>
+        </w:rPr>
         <w:t xml:space="preserve">(Lihat juga: </w:t>
       </w:r>
       <w:r>
+        <w:rPr>
+          <w:lang w:val="id_ID" w:bidi="id_ID"/>
+        </w:rPr>
         <w:t>penginjil</w:t>
       </w:r>
       <w:r>
+        <w:rPr>
+          <w:lang w:val="id_ID" w:bidi="id_ID"/>
+        </w:rPr>
         <w:t xml:space="preserve">, </w:t>
       </w:r>
       <w:r>
+        <w:rPr>
+          <w:lang w:val="id_ID" w:bidi="id_ID"/>
+        </w:rPr>
         <w:t>Ikonium</w:t>
       </w:r>
       <w:r>
+        <w:rPr>
+          <w:lang w:val="id_ID" w:bidi="id_ID"/>
+        </w:rPr>
         <w:t xml:space="preserve">, </w:t>
       </w:r>
       <w:r>
+        <w:rPr>
+          <w:lang w:val="id_ID" w:bidi="id_ID"/>
+        </w:rPr>
         <w:t>Timotius</w:t>
       </w:r>
       <w:r>
+        <w:rPr>
+          <w:lang w:val="id_ID" w:bidi="id_ID"/>
+        </w:rPr>
         <w:t>)</w:t>
       </w:r>
     </w:p>
@@ -1009,6 +1741,9 @@
         <w:pStyle w:val="Heading3"/>
       </w:pPr>
       <w:r>
+        <w:rPr>
+          <w:lang w:val="id_ID" w:bidi="id_ID"/>
+        </w:rPr>
         <w:t>Referensi Alkitab:</w:t>
       </w:r>
     </w:p>
@@ -1018,9 +1753,16 @@
         <w:spacing w:line="240" w:lineRule="auto"/>
         <w:ind w:left="720"/>
       </w:pPr>
-      <w:r/>
+      <w:r>
+        <w:rPr>
+          <w:lang w:val="id_ID" w:bidi="id_ID"/>
+        </w:rPr>
+      </w:r>
       <w:hyperlink r:id="rId24">
         <w:r>
+          <w:rPr>
+            <w:lang w:val="id_ID" w:bidi="id_ID"/>
+          </w:rPr>
           <w:rPr>
             <w:color w:val="0000EE"/>
             <w:u w:val="single"/>
@@ -1035,9 +1777,16 @@
         <w:spacing w:line="240" w:lineRule="auto"/>
         <w:ind w:left="720"/>
       </w:pPr>
-      <w:r/>
+      <w:r>
+        <w:rPr>
+          <w:lang w:val="id_ID" w:bidi="id_ID"/>
+        </w:rPr>
+      </w:r>
       <w:hyperlink r:id="rId27">
         <w:r>
+          <w:rPr>
+            <w:lang w:val="id_ID" w:bidi="id_ID"/>
+          </w:rPr>
           <w:rPr>
             <w:color w:val="0000EE"/>
             <w:u w:val="single"/>
@@ -1052,9 +1801,16 @@
         <w:spacing w:line="240" w:lineRule="auto"/>
         <w:ind w:left="720"/>
       </w:pPr>
-      <w:r/>
+      <w:r>
+        <w:rPr>
+          <w:lang w:val="id_ID" w:bidi="id_ID"/>
+        </w:rPr>
+      </w:r>
       <w:hyperlink r:id="rId27">
         <w:r>
+          <w:rPr>
+            <w:lang w:val="id_ID" w:bidi="id_ID"/>
+          </w:rPr>
           <w:rPr>
             <w:color w:val="0000EE"/>
             <w:u w:val="single"/>
@@ -1069,9 +1825,16 @@
         <w:spacing w:line="240" w:lineRule="auto"/>
         <w:ind w:left="720"/>
       </w:pPr>
-      <w:r/>
+      <w:r>
+        <w:rPr>
+          <w:lang w:val="id_ID" w:bidi="id_ID"/>
+        </w:rPr>
+      </w:r>
       <w:hyperlink r:id="rId27">
         <w:r>
+          <w:rPr>
+            <w:lang w:val="id_ID" w:bidi="id_ID"/>
+          </w:rPr>
           <w:rPr>
             <w:color w:val="0000EE"/>
             <w:u w:val="single"/>
@@ -1085,6 +1848,9 @@
         <w:pStyle w:val="Heading3"/>
       </w:pPr>
       <w:r>
+        <w:rPr>
+          <w:lang w:val="id_ID" w:bidi="id_ID"/>
+        </w:rPr>
         <w:t>Data Kata:</w:t>
       </w:r>
     </w:p>
@@ -1094,36 +1860,74 @@
         <w:spacing w:line="240" w:lineRule="auto"/>
         <w:ind w:left="720"/>
       </w:pPr>
-      <w:r/>
-      <w:r>
+      <w:r>
+        <w:rPr>
+          <w:lang w:val="id_ID" w:bidi="id_ID"/>
+        </w:rPr>
+      </w:r>
+      <w:r>
+        <w:rPr>
+          <w:lang w:val="id_ID" w:bidi="id_ID"/>
+        </w:rPr>
         <w:t>Strong’s: G30820</w:t>
       </w:r>
-      <w:r/>
-      <w:r/>
-    </w:p>
-    <w:p>
-      <w:r/>
+      <w:r>
+        <w:rPr>
+          <w:lang w:val="id_ID" w:bidi="id_ID"/>
+        </w:rPr>
+      </w:r>
+      <w:r>
+        <w:rPr>
+          <w:lang w:val="id_ID" w:bidi="id_ID"/>
+        </w:rPr>
+      </w:r>
+    </w:p>
+    <w:p>
+      <w:pPr/>
+      <w:r>
+        <w:rPr>
+          <w:lang w:val="id_ID" w:bidi="id_ID"/>
+        </w:rPr>
+      </w:r>
     </w:p>
     <w:p>
       <w:pPr>
         <w:pStyle w:val="Heading2"/>
       </w:pPr>
       <w:r>
+        <w:rPr>
+          <w:lang w:val="id_ID" w:bidi="id_ID"/>
+        </w:rPr>
         <w:t>Lot</w:t>
       </w:r>
-      <w:r/>
+      <w:r>
+        <w:rPr>
+          <w:lang w:val="id_ID" w:bidi="id_ID"/>
+        </w:rPr>
+      </w:r>
     </w:p>
     <w:p>
       <w:pPr>
         <w:pStyle w:val="Heading3"/>
       </w:pPr>
       <w:r>
+        <w:rPr>
+          <w:lang w:val="id_ID" w:bidi="id_ID"/>
+        </w:rPr>
         <w:t>Fakta-fakta:</w:t>
       </w:r>
     </w:p>
     <w:p>
-      <w:r/>
-      <w:r>
+      <w:pPr/>
+      <w:r>
+        <w:rPr>
+          <w:lang w:val="id_ID" w:bidi="id_ID"/>
+        </w:rPr>
+      </w:r>
+      <w:r>
+        <w:rPr>
+          <w:lang w:val="id_ID" w:bidi="id_ID"/>
+        </w:rPr>
         <w:t>Lot adalah keponakan Abraham.</w:t>
       </w:r>
     </w:p>
@@ -1133,8 +1937,15 @@
         <w:spacing w:line="240" w:lineRule="auto"/>
         <w:ind w:left="720"/>
       </w:pPr>
-      <w:r/>
-      <w:r>
+      <w:r>
+        <w:rPr>
+          <w:lang w:val="id_ID" w:bidi="id_ID"/>
+        </w:rPr>
+      </w:r>
+      <w:r>
+        <w:rPr>
+          <w:lang w:val="id_ID" w:bidi="id_ID"/>
+        </w:rPr>
         <w:t>Ia adalah anak dari saudara Abraham yang bernama Haran.</w:t>
       </w:r>
     </w:p>
@@ -1144,8 +1955,15 @@
         <w:spacing w:line="240" w:lineRule="auto"/>
         <w:ind w:left="720"/>
       </w:pPr>
-      <w:r/>
-      <w:r>
+      <w:r>
+        <w:rPr>
+          <w:lang w:val="id_ID" w:bidi="id_ID"/>
+        </w:rPr>
+      </w:r>
+      <w:r>
+        <w:rPr>
+          <w:lang w:val="id_ID" w:bidi="id_ID"/>
+        </w:rPr>
         <w:t>Lot pergi bersama Abraham ke tanah Kanaan dan menetap di kota Sodom.</w:t>
       </w:r>
     </w:p>
@@ -1155,8 +1973,15 @@
         <w:spacing w:line="240" w:lineRule="auto"/>
         <w:ind w:left="720"/>
       </w:pPr>
-      <w:r/>
-      <w:r>
+      <w:r>
+        <w:rPr>
+          <w:lang w:val="id_ID" w:bidi="id_ID"/>
+        </w:rPr>
+      </w:r>
+      <w:r>
+        <w:rPr>
+          <w:lang w:val="id_ID" w:bidi="id_ID"/>
+        </w:rPr>
         <w:t>Lot adalah nenek moyang orang Moab dan Amon.</w:t>
       </w:r>
     </w:p>
@@ -1166,8 +1991,15 @@
         <w:spacing w:line="240" w:lineRule="auto"/>
         <w:ind w:left="720"/>
       </w:pPr>
-      <w:r/>
-      <w:r>
+      <w:r>
+        <w:rPr>
+          <w:lang w:val="id_ID" w:bidi="id_ID"/>
+        </w:rPr>
+      </w:r>
+      <w:r>
+        <w:rPr>
+          <w:lang w:val="id_ID" w:bidi="id_ID"/>
+        </w:rPr>
         <w:t>Ketika raja-raja musuh menyerang Sodom dan menangkap Lot, Abraham datang dengan beberapa ratus orang untuk menyelamatkan Lot dan mengambil kembali harta bendanya.</w:t>
       </w:r>
     </w:p>
@@ -1177,50 +2009,103 @@
         <w:spacing w:line="240" w:lineRule="auto"/>
         <w:ind w:left="720"/>
       </w:pPr>
-      <w:r/>
-      <w:r>
+      <w:r>
+        <w:rPr>
+          <w:lang w:val="id_ID" w:bidi="id_ID"/>
+        </w:rPr>
+      </w:r>
+      <w:r>
+        <w:rPr>
+          <w:lang w:val="id_ID" w:bidi="id_ID"/>
+        </w:rPr>
         <w:t>Orang-orang yang tinggal di kota Sodom sangat jahat, sehingga Tuhan menghancurkan kota itu. Namun, Ia terlebih dahulu menyuruh Lot dan keluarganya untuk meninggalkan kota itu agar mereka dapat melarikan diri.</w:t>
       </w:r>
     </w:p>
     <w:p>
-      <w:r/>
-      <w:r>
+      <w:pPr/>
+      <w:r>
+        <w:rPr>
+          <w:lang w:val="id_ID" w:bidi="id_ID"/>
+        </w:rPr>
+      </w:r>
+      <w:r>
+        <w:rPr>
+          <w:lang w:val="id_ID" w:bidi="id_ID"/>
+        </w:rPr>
         <w:t>(Saran penerjemahan: Cara Menerjemahkan Nama)</w:t>
       </w:r>
     </w:p>
     <w:p>
-      <w:r/>
-      <w:r>
+      <w:pPr/>
+      <w:r>
+        <w:rPr>
+          <w:lang w:val="id_ID" w:bidi="id_ID"/>
+        </w:rPr>
+      </w:r>
+      <w:r>
+        <w:rPr>
+          <w:lang w:val="id_ID" w:bidi="id_ID"/>
+        </w:rPr>
         <w:t xml:space="preserve">(Lihat juga: </w:t>
       </w:r>
       <w:r>
+        <w:rPr>
+          <w:lang w:val="id_ID" w:bidi="id_ID"/>
+        </w:rPr>
         <w:t>Abraham</w:t>
       </w:r>
       <w:r>
+        <w:rPr>
+          <w:lang w:val="id_ID" w:bidi="id_ID"/>
+        </w:rPr>
         <w:t xml:space="preserve">, </w:t>
       </w:r>
       <w:r>
+        <w:rPr>
+          <w:lang w:val="id_ID" w:bidi="id_ID"/>
+        </w:rPr>
         <w:t>Amon</w:t>
       </w:r>
       <w:r>
+        <w:rPr>
+          <w:lang w:val="id_ID" w:bidi="id_ID"/>
+        </w:rPr>
         <w:t xml:space="preserve">, </w:t>
       </w:r>
       <w:r>
+        <w:rPr>
+          <w:lang w:val="id_ID" w:bidi="id_ID"/>
+        </w:rPr>
         <w:t>Haran</w:t>
       </w:r>
       <w:r>
+        <w:rPr>
+          <w:lang w:val="id_ID" w:bidi="id_ID"/>
+        </w:rPr>
         <w:t xml:space="preserve">, </w:t>
       </w:r>
       <w:r>
+        <w:rPr>
+          <w:lang w:val="id_ID" w:bidi="id_ID"/>
+        </w:rPr>
         <w:t>Moab</w:t>
       </w:r>
       <w:r>
+        <w:rPr>
+          <w:lang w:val="id_ID" w:bidi="id_ID"/>
+        </w:rPr>
         <w:t xml:space="preserve">, </w:t>
       </w:r>
       <w:r>
+        <w:rPr>
+          <w:lang w:val="id_ID" w:bidi="id_ID"/>
+        </w:rPr>
         <w:t>Sodom</w:t>
       </w:r>
       <w:r>
+        <w:rPr>
+          <w:lang w:val="id_ID" w:bidi="id_ID"/>
+        </w:rPr>
         <w:t>)</w:t>
       </w:r>
     </w:p>
@@ -1229,6 +2114,9 @@
         <w:pStyle w:val="Heading3"/>
       </w:pPr>
       <w:r>
+        <w:rPr>
+          <w:lang w:val="id_ID" w:bidi="id_ID"/>
+        </w:rPr>
         <w:t>Referensi Alkitab</w:t>
       </w:r>
     </w:p>
@@ -1238,9 +2126,16 @@
         <w:spacing w:line="240" w:lineRule="auto"/>
         <w:ind w:left="720"/>
       </w:pPr>
-      <w:r/>
+      <w:r>
+        <w:rPr>
+          <w:lang w:val="id_ID" w:bidi="id_ID"/>
+        </w:rPr>
+      </w:r>
       <w:hyperlink r:id="rId28">
         <w:r>
+          <w:rPr>
+            <w:lang w:val="id_ID" w:bidi="id_ID"/>
+          </w:rPr>
           <w:rPr>
             <w:color w:val="0000EE"/>
             <w:u w:val="single"/>
@@ -1255,9 +2150,16 @@
         <w:spacing w:line="240" w:lineRule="auto"/>
         <w:ind w:left="720"/>
       </w:pPr>
-      <w:r/>
+      <w:r>
+        <w:rPr>
+          <w:lang w:val="id_ID" w:bidi="id_ID"/>
+        </w:rPr>
+      </w:r>
       <w:hyperlink r:id="rId29">
         <w:r>
+          <w:rPr>
+            <w:lang w:val="id_ID" w:bidi="id_ID"/>
+          </w:rPr>
           <w:rPr>
             <w:color w:val="0000EE"/>
             <w:u w:val="single"/>
@@ -1272,9 +2174,16 @@
         <w:spacing w:line="240" w:lineRule="auto"/>
         <w:ind w:left="720"/>
       </w:pPr>
-      <w:r/>
+      <w:r>
+        <w:rPr>
+          <w:lang w:val="id_ID" w:bidi="id_ID"/>
+        </w:rPr>
+      </w:r>
       <w:hyperlink r:id="rId30">
         <w:r>
+          <w:rPr>
+            <w:lang w:val="id_ID" w:bidi="id_ID"/>
+          </w:rPr>
           <w:rPr>
             <w:color w:val="0000EE"/>
             <w:u w:val="single"/>
@@ -1288,6 +2197,9 @@
         <w:pStyle w:val="Heading3"/>
       </w:pPr>
       <w:r>
+        <w:rPr>
+          <w:lang w:val="id_ID" w:bidi="id_ID"/>
+        </w:rPr>
         <w:t>Data Kata:</w:t>
       </w:r>
     </w:p>
@@ -1297,36 +2209,74 @@
         <w:spacing w:line="240" w:lineRule="auto"/>
         <w:ind w:left="720"/>
       </w:pPr>
-      <w:r/>
-      <w:r>
+      <w:r>
+        <w:rPr>
+          <w:lang w:val="id_ID" w:bidi="id_ID"/>
+        </w:rPr>
+      </w:r>
+      <w:r>
+        <w:rPr>
+          <w:lang w:val="id_ID" w:bidi="id_ID"/>
+        </w:rPr>
         <w:t>Strong’s: H3876, G30910</w:t>
       </w:r>
-      <w:r/>
-      <w:r/>
-    </w:p>
-    <w:p>
-      <w:r/>
+      <w:r>
+        <w:rPr>
+          <w:lang w:val="id_ID" w:bidi="id_ID"/>
+        </w:rPr>
+      </w:r>
+      <w:r>
+        <w:rPr>
+          <w:lang w:val="id_ID" w:bidi="id_ID"/>
+        </w:rPr>
+      </w:r>
+    </w:p>
+    <w:p>
+      <w:pPr/>
+      <w:r>
+        <w:rPr>
+          <w:lang w:val="id_ID" w:bidi="id_ID"/>
+        </w:rPr>
+      </w:r>
     </w:p>
     <w:p>
       <w:pPr>
         <w:pStyle w:val="Heading2"/>
       </w:pPr>
       <w:r>
+        <w:rPr>
+          <w:lang w:val="id_ID" w:bidi="id_ID"/>
+        </w:rPr>
         <w:t>Lukas</w:t>
       </w:r>
-      <w:r/>
+      <w:r>
+        <w:rPr>
+          <w:lang w:val="id_ID" w:bidi="id_ID"/>
+        </w:rPr>
+      </w:r>
     </w:p>
     <w:p>
       <w:pPr>
         <w:pStyle w:val="Heading3"/>
       </w:pPr>
       <w:r>
+        <w:rPr>
+          <w:lang w:val="id_ID" w:bidi="id_ID"/>
+        </w:rPr>
         <w:t>Fakta-fakta:</w:t>
       </w:r>
     </w:p>
     <w:p>
-      <w:r/>
-      <w:r>
+      <w:pPr/>
+      <w:r>
+        <w:rPr>
+          <w:lang w:val="id_ID" w:bidi="id_ID"/>
+        </w:rPr>
+      </w:r>
+      <w:r>
+        <w:rPr>
+          <w:lang w:val="id_ID" w:bidi="id_ID"/>
+        </w:rPr>
         <w:t>Lukas menulis dua kitab dalam Perjanjian Baru: Injil Lukas dan Kisah Para Rasul.</w:t>
       </w:r>
     </w:p>
@@ -1336,8 +2286,15 @@
         <w:spacing w:line="240" w:lineRule="auto"/>
         <w:ind w:left="720"/>
       </w:pPr>
-      <w:r/>
-      <w:r>
+      <w:r>
+        <w:rPr>
+          <w:lang w:val="id_ID" w:bidi="id_ID"/>
+        </w:rPr>
+      </w:r>
+      <w:r>
+        <w:rPr>
+          <w:lang w:val="id_ID" w:bidi="id_ID"/>
+        </w:rPr>
         <w:t>Dalam suratnya kepada jemaat di Kolose, Paulus menyebut Lukas sebagai seorang dokter. Paulus juga menyebut Lukas dalam dua suratnya yang lain.</w:t>
       </w:r>
     </w:p>
@@ -1347,8 +2304,15 @@
         <w:spacing w:line="240" w:lineRule="auto"/>
         <w:ind w:left="720"/>
       </w:pPr>
-      <w:r/>
-      <w:r>
+      <w:r>
+        <w:rPr>
+          <w:lang w:val="id_ID" w:bidi="id_ID"/>
+        </w:rPr>
+      </w:r>
+      <w:r>
+        <w:rPr>
+          <w:lang w:val="id_ID" w:bidi="id_ID"/>
+        </w:rPr>
         <w:t>Diperkirakan Lukas adalah seorang Yunani dan bukan Yahudi yang mengenal Kristus. Dalam Injilnya, Lukas menyertakan beberapa kisah yang menyoroti kasih Yesus kepada semua orang, baik orang Yahudi maupun bukan Yahudi.</w:t>
       </w:r>
     </w:p>
@@ -1358,8 +2322,15 @@
         <w:spacing w:line="240" w:lineRule="auto"/>
         <w:ind w:left="720"/>
       </w:pPr>
-      <w:r/>
-      <w:r>
+      <w:r>
+        <w:rPr>
+          <w:lang w:val="id_ID" w:bidi="id_ID"/>
+        </w:rPr>
+      </w:r>
+      <w:r>
+        <w:rPr>
+          <w:lang w:val="id_ID" w:bidi="id_ID"/>
+        </w:rPr>
         <w:t>Lukas menemani Paulus dalam dua perjalanan misinya dan membantunya dalam pekerjaannya.</w:t>
       </w:r>
     </w:p>
@@ -1369,38 +2340,79 @@
         <w:spacing w:line="240" w:lineRule="auto"/>
         <w:ind w:left="720"/>
       </w:pPr>
-      <w:r/>
-      <w:r>
+      <w:r>
+        <w:rPr>
+          <w:lang w:val="id_ID" w:bidi="id_ID"/>
+        </w:rPr>
+      </w:r>
+      <w:r>
+        <w:rPr>
+          <w:lang w:val="id_ID" w:bidi="id_ID"/>
+        </w:rPr>
         <w:t>Dalam beberapa tulisan gereja mula-mula, dikatakan bahwa Lukas dilahirkan di kota Antiokhia di Siria.</w:t>
       </w:r>
     </w:p>
     <w:p>
-      <w:r/>
-      <w:r>
+      <w:pPr/>
+      <w:r>
+        <w:rPr>
+          <w:lang w:val="id_ID" w:bidi="id_ID"/>
+        </w:rPr>
+      </w:r>
+      <w:r>
+        <w:rPr>
+          <w:lang w:val="id_ID" w:bidi="id_ID"/>
+        </w:rPr>
         <w:t>(Saran penerjemahan: Cara Menerjemahkan Nama)</w:t>
       </w:r>
     </w:p>
     <w:p>
-      <w:r/>
-      <w:r>
+      <w:pPr/>
+      <w:r>
+        <w:rPr>
+          <w:lang w:val="id_ID" w:bidi="id_ID"/>
+        </w:rPr>
+      </w:r>
+      <w:r>
+        <w:rPr>
+          <w:lang w:val="id_ID" w:bidi="id_ID"/>
+        </w:rPr>
         <w:t xml:space="preserve">(Lihat juga: </w:t>
       </w:r>
       <w:r>
+        <w:rPr>
+          <w:lang w:val="id_ID" w:bidi="id_ID"/>
+        </w:rPr>
         <w:t>Antiokhia</w:t>
       </w:r>
       <w:r>
+        <w:rPr>
+          <w:lang w:val="id_ID" w:bidi="id_ID"/>
+        </w:rPr>
         <w:t xml:space="preserve">, </w:t>
       </w:r>
       <w:r>
+        <w:rPr>
+          <w:lang w:val="id_ID" w:bidi="id_ID"/>
+        </w:rPr>
         <w:t>Paulus</w:t>
       </w:r>
       <w:r>
+        <w:rPr>
+          <w:lang w:val="id_ID" w:bidi="id_ID"/>
+        </w:rPr>
         <w:t xml:space="preserve">, </w:t>
       </w:r>
       <w:r>
+        <w:rPr>
+          <w:lang w:val="id_ID" w:bidi="id_ID"/>
+        </w:rPr>
         <w:t>Siria</w:t>
       </w:r>
       <w:r>
+        <w:rPr>
+          <w:lang w:val="id_ID" w:bidi="id_ID"/>
+        </w:rPr>
         <w:t>)</w:t>
       </w:r>
     </w:p>
@@ -1409,6 +2421,9 @@
         <w:pStyle w:val="Heading3"/>
       </w:pPr>
       <w:r>
+        <w:rPr>
+          <w:lang w:val="id_ID" w:bidi="id_ID"/>
+        </w:rPr>
         <w:t>Referensi Alkitab:</w:t>
       </w:r>
     </w:p>
@@ -1418,9 +2433,16 @@
         <w:spacing w:line="240" w:lineRule="auto"/>
         <w:ind w:left="720"/>
       </w:pPr>
-      <w:r/>
+      <w:r>
+        <w:rPr>
+          <w:lang w:val="id_ID" w:bidi="id_ID"/>
+        </w:rPr>
+      </w:r>
       <w:hyperlink r:id="rId24">
         <w:r>
+          <w:rPr>
+            <w:lang w:val="id_ID" w:bidi="id_ID"/>
+          </w:rPr>
           <w:rPr>
             <w:color w:val="0000EE"/>
             <w:u w:val="single"/>
@@ -1435,9 +2457,16 @@
         <w:spacing w:line="240" w:lineRule="auto"/>
         <w:ind w:left="720"/>
       </w:pPr>
-      <w:r/>
+      <w:r>
+        <w:rPr>
+          <w:lang w:val="id_ID" w:bidi="id_ID"/>
+        </w:rPr>
+      </w:r>
       <w:hyperlink r:id="rId31">
         <w:r>
+          <w:rPr>
+            <w:lang w:val="id_ID" w:bidi="id_ID"/>
+          </w:rPr>
           <w:rPr>
             <w:color w:val="0000EE"/>
             <w:u w:val="single"/>
@@ -1452,9 +2481,16 @@
         <w:spacing w:line="240" w:lineRule="auto"/>
         <w:ind w:left="720"/>
       </w:pPr>
-      <w:r/>
+      <w:r>
+        <w:rPr>
+          <w:lang w:val="id_ID" w:bidi="id_ID"/>
+        </w:rPr>
+      </w:r>
       <w:hyperlink r:id="rId32">
         <w:r>
+          <w:rPr>
+            <w:lang w:val="id_ID" w:bidi="id_ID"/>
+          </w:rPr>
           <w:rPr>
             <w:color w:val="0000EE"/>
             <w:u w:val="single"/>
@@ -1468,6 +2504,9 @@
         <w:pStyle w:val="Heading3"/>
       </w:pPr>
       <w:r>
+        <w:rPr>
+          <w:lang w:val="id_ID" w:bidi="id_ID"/>
+        </w:rPr>
         <w:t>Data Kata:</w:t>
       </w:r>
     </w:p>
@@ -1477,12 +2516,27 @@
         <w:spacing w:line="240" w:lineRule="auto"/>
         <w:ind w:left="720"/>
       </w:pPr>
-      <w:r/>
-      <w:r>
+      <w:r>
+        <w:rPr>
+          <w:lang w:val="id_ID" w:bidi="id_ID"/>
+        </w:rPr>
+      </w:r>
+      <w:r>
+        <w:rPr>
+          <w:lang w:val="id_ID" w:bidi="id_ID"/>
+        </w:rPr>
         <w:t>Strong’s: G30650</w:t>
       </w:r>
-      <w:r/>
-      <w:r/>
+      <w:r>
+        <w:rPr>
+          <w:lang w:val="id_ID" w:bidi="id_ID"/>
+        </w:rPr>
+      </w:r>
+      <w:r>
+        <w:rPr>
+          <w:lang w:val="id_ID" w:bidi="id_ID"/>
+        </w:rPr>
+      </w:r>
     </w:p>
     <w:sectPr>
       <w:footnotePr>
@@ -3384,7 +4438,7 @@
     <w:rPrDefault>
       <w:rPr>
         <w:rFonts w:ascii="Times New Roman" w:eastAsia="Times New Roman" w:hAnsi="Times New Roman" w:cs="Times New Roman"/>
-        <w:lang w:val="en-US" w:eastAsia="en-US" w:bidi="ar-SA"/>
+        <w:lang w:val="id_ID" w:eastAsia="en-US" w:bidi="ar-SA"/>
       </w:rPr>
     </w:rPrDefault>
     <w:pPrDefault/>

--- a/ind/docx/013.content.docx
+++ b/ind/docx/013.content.docx
@@ -28,22 +28,6 @@
       </w:r>
     </w:p>
     <w:p>
-      <w:pPr>
-        <w:pStyle w:val="Heading2"/>
-      </w:pPr>
-      <w:r>
-        <w:rPr>
-          <w:lang w:val="id_ID" w:bidi="id_ID"/>
-        </w:rPr>
-        <w:t>License Information</w:t>
-      </w:r>
-      <w:r>
-        <w:rPr>
-          <w:lang w:val="id_ID" w:bidi="id_ID"/>
-        </w:rPr>
-      </w:r>
-    </w:p>
-    <w:p>
       <w:pPr/>
       <w:r>
         <w:rPr>
@@ -55,86 +39,37 @@
           <w:b/>
           <w:lang w:val="id_ID" w:bidi="id_ID"/>
         </w:rPr>
-        <w:t>Istilah Kunci (unfoldingWord)</w:t>
-      </w:r>
-      <w:r>
-        <w:rPr>
-          <w:lang w:val="id_ID" w:bidi="id_ID"/>
-        </w:rPr>
-        <w:t xml:space="preserve"> (Indonesian) is based on</w:t>
-      </w:r>
-      <w:r>
-        <w:rPr>
-          <w:lang w:val="id_ID" w:bidi="id_ID"/>
-        </w:rPr>
-        <w:t xml:space="preserve">: </w:t>
-      </w:r>
-      <w:r>
-        <w:rPr>
-          <w:lang w:val="id_ID" w:bidi="id_ID"/>
-        </w:rPr>
         <w:t>unfoldingWord® Translation Words</w:t>
       </w:r>
       <w:r>
         <w:rPr>
           <w:lang w:val="id_ID" w:bidi="id_ID"/>
         </w:rPr>
-        <w:t xml:space="preserve">, </w:t>
-      </w:r>
-      <w:hyperlink r:id="rId13">
-        <w:r>
-          <w:rPr>
-            <w:lang w:val="id_ID" w:bidi="id_ID"/>
-          </w:rPr>
-          <w:rPr>
-            <w:color w:val="0000EE"/>
-            <w:u w:val="single"/>
-          </w:rPr>
-          <w:t>unfoldingWord</w:t>
-        </w:r>
-      </w:hyperlink>
-      <w:r>
-        <w:rPr>
-          <w:lang w:val="id_ID" w:bidi="id_ID"/>
-        </w:rPr>
-        <w:t xml:space="preserve">, 2022, which is licensed under a </w:t>
-      </w:r>
-      <w:hyperlink r:id="rId14">
-        <w:r>
-          <w:rPr>
-            <w:lang w:val="id_ID" w:bidi="id_ID"/>
-          </w:rPr>
-          <w:rPr>
-            <w:color w:val="0000EE"/>
-            <w:u w:val="single"/>
-          </w:rPr>
-          <w:t>CC BY-SA 4.0 license</w:t>
-        </w:r>
-      </w:hyperlink>
-      <w:r>
-        <w:rPr>
-          <w:lang w:val="id_ID" w:bidi="id_ID"/>
-        </w:rPr>
-        <w:t>.</w:t>
-      </w:r>
-      <w:r>
-        <w:rPr>
-          <w:lang w:val="id_ID" w:bidi="id_ID"/>
-        </w:rPr>
-      </w:r>
-    </w:p>
-    <w:p>
-      <w:pPr/>
-      <w:r>
-        <w:rPr>
-          <w:lang w:val="id_ID" w:bidi="id_ID"/>
-        </w:rPr>
-      </w:r>
-      <w:r>
-        <w:rPr>
-          <w:lang w:val="id_ID" w:bidi="id_ID"/>
-        </w:rPr>
-        <w:t>This PDF version is provided under the same license.</w:t>
+        <w:t xml:space="preserve"> © 2022 unfoldingWord. Released under CC BY-SA 4.0 license. </w:t>
+      </w:r>
+      <w:r>
+        <w:rPr>
+          <w:lang w:val="id_ID" w:bidi="id_ID"/>
+        </w:rPr>
+        <w:t>unfoldingWord® Translation Words</w:t>
+      </w:r>
+      <w:r>
+        <w:rPr>
+          <w:lang w:val="id_ID" w:bidi="id_ID"/>
+        </w:rPr>
+        <w:t xml:space="preserve"> has been adapted in the following languages: Tok Pisin, Arabic (عربي), French (Français), Hindi (हिंदी), Indonesian (Bahasa Indonesia), Portuguese (Português), Russian (Русский), Spanish (Español), Swahili (Kiswahili), and Simplified Chinese (简体中文) from </w:t>
+      </w:r>
+      <w:r>
+        <w:rPr>
+          <w:lang w:val="id_ID" w:bidi="id_ID"/>
+        </w:rPr>
+        <w:t>unfoldingWord® Translation Words</w:t>
+      </w:r>
+      <w:r>
+        <w:rPr>
+          <w:lang w:val="id_ID" w:bidi="id_ID"/>
+        </w:rPr>
+        <w:t xml:space="preserve"> © 2022 unfoldingWord. Released under CC BY-SA 4.0 license by Mission Mutual</w:t>
       </w:r>
       <w:r>
         <w:rPr>
@@ -448,7 +383,7 @@
           <w:lang w:val="id_ID" w:bidi="id_ID"/>
         </w:rPr>
       </w:r>
-      <w:hyperlink r:id="rId15">
+      <w:hyperlink r:id="rId13">
         <w:r>
           <w:rPr>
             <w:lang w:val="id_ID" w:bidi="id_ID"/>
@@ -472,7 +407,7 @@
           <w:lang w:val="id_ID" w:bidi="id_ID"/>
         </w:rPr>
       </w:r>
-      <w:hyperlink r:id="rId16">
+      <w:hyperlink r:id="rId14">
         <w:r>
           <w:rPr>
             <w:lang w:val="id_ID" w:bidi="id_ID"/>
@@ -496,7 +431,7 @@
           <w:lang w:val="id_ID" w:bidi="id_ID"/>
         </w:rPr>
       </w:r>
-      <w:hyperlink r:id="rId17">
+      <w:hyperlink r:id="rId15">
         <w:r>
           <w:rPr>
             <w:lang w:val="id_ID" w:bidi="id_ID"/>
@@ -520,7 +455,7 @@
           <w:lang w:val="id_ID" w:bidi="id_ID"/>
         </w:rPr>
       </w:r>
-      <w:hyperlink r:id="rId18">
+      <w:hyperlink r:id="rId16">
         <w:r>
           <w:rPr>
             <w:lang w:val="id_ID" w:bidi="id_ID"/>
@@ -821,7 +756,7 @@
           <w:lang w:val="id_ID" w:bidi="id_ID"/>
         </w:rPr>
       </w:r>
-      <w:hyperlink r:id="rId19">
+      <w:hyperlink r:id="rId17">
         <w:r>
           <w:rPr>
             <w:lang w:val="id_ID" w:bidi="id_ID"/>
@@ -845,7 +780,7 @@
           <w:lang w:val="id_ID" w:bidi="id_ID"/>
         </w:rPr>
       </w:r>
-      <w:hyperlink r:id="rId20">
+      <w:hyperlink r:id="rId18">
         <w:r>
           <w:rPr>
             <w:lang w:val="id_ID" w:bidi="id_ID"/>
@@ -869,7 +804,7 @@
           <w:lang w:val="id_ID" w:bidi="id_ID"/>
         </w:rPr>
       </w:r>
-      <w:hyperlink r:id="rId21">
+      <w:hyperlink r:id="rId19">
         <w:r>
           <w:rPr>
             <w:lang w:val="id_ID" w:bidi="id_ID"/>
@@ -1072,7 +1007,7 @@
           <w:lang w:val="id_ID" w:bidi="id_ID"/>
         </w:rPr>
       </w:r>
-      <w:hyperlink r:id="rId22">
+      <w:hyperlink r:id="rId20">
         <w:r>
           <w:rPr>
             <w:lang w:val="id_ID" w:bidi="id_ID"/>
@@ -1096,7 +1031,7 @@
           <w:lang w:val="id_ID" w:bidi="id_ID"/>
         </w:rPr>
       </w:r>
-      <w:hyperlink r:id="rId23">
+      <w:hyperlink r:id="rId21">
         <w:r>
           <w:rPr>
             <w:lang w:val="id_ID" w:bidi="id_ID"/>
@@ -1120,7 +1055,7 @@
           <w:lang w:val="id_ID" w:bidi="id_ID"/>
         </w:rPr>
       </w:r>
-      <w:hyperlink r:id="rId24">
+      <w:hyperlink r:id="rId22">
         <w:r>
           <w:rPr>
             <w:lang w:val="id_ID" w:bidi="id_ID"/>
@@ -1144,7 +1079,7 @@
           <w:lang w:val="id_ID" w:bidi="id_ID"/>
         </w:rPr>
       </w:r>
-      <w:hyperlink r:id="rId25">
+      <w:hyperlink r:id="rId23">
         <w:r>
           <w:rPr>
             <w:lang w:val="id_ID" w:bidi="id_ID"/>
@@ -1168,7 +1103,7 @@
           <w:lang w:val="id_ID" w:bidi="id_ID"/>
         </w:rPr>
       </w:r>
-      <w:hyperlink r:id="rId26">
+      <w:hyperlink r:id="rId24">
         <w:r>
           <w:rPr>
             <w:lang w:val="id_ID" w:bidi="id_ID"/>
@@ -1758,7 +1693,7 @@
           <w:lang w:val="id_ID" w:bidi="id_ID"/>
         </w:rPr>
       </w:r>
-      <w:hyperlink r:id="rId24">
+      <w:hyperlink r:id="rId22">
         <w:r>
           <w:rPr>
             <w:lang w:val="id_ID" w:bidi="id_ID"/>
@@ -1782,7 +1717,7 @@
           <w:lang w:val="id_ID" w:bidi="id_ID"/>
         </w:rPr>
       </w:r>
-      <w:hyperlink r:id="rId27">
+      <w:hyperlink r:id="rId25">
         <w:r>
           <w:rPr>
             <w:lang w:val="id_ID" w:bidi="id_ID"/>
@@ -1806,7 +1741,7 @@
           <w:lang w:val="id_ID" w:bidi="id_ID"/>
         </w:rPr>
       </w:r>
-      <w:hyperlink r:id="rId27">
+      <w:hyperlink r:id="rId25">
         <w:r>
           <w:rPr>
             <w:lang w:val="id_ID" w:bidi="id_ID"/>
@@ -1830,7 +1765,7 @@
           <w:lang w:val="id_ID" w:bidi="id_ID"/>
         </w:rPr>
       </w:r>
-      <w:hyperlink r:id="rId27">
+      <w:hyperlink r:id="rId25">
         <w:r>
           <w:rPr>
             <w:lang w:val="id_ID" w:bidi="id_ID"/>
@@ -2131,7 +2066,7 @@
           <w:lang w:val="id_ID" w:bidi="id_ID"/>
         </w:rPr>
       </w:r>
-      <w:hyperlink r:id="rId28">
+      <w:hyperlink r:id="rId26">
         <w:r>
           <w:rPr>
             <w:lang w:val="id_ID" w:bidi="id_ID"/>
@@ -2155,7 +2090,7 @@
           <w:lang w:val="id_ID" w:bidi="id_ID"/>
         </w:rPr>
       </w:r>
-      <w:hyperlink r:id="rId29">
+      <w:hyperlink r:id="rId27">
         <w:r>
           <w:rPr>
             <w:lang w:val="id_ID" w:bidi="id_ID"/>
@@ -2179,7 +2114,7 @@
           <w:lang w:val="id_ID" w:bidi="id_ID"/>
         </w:rPr>
       </w:r>
-      <w:hyperlink r:id="rId30">
+      <w:hyperlink r:id="rId28">
         <w:r>
           <w:rPr>
             <w:lang w:val="id_ID" w:bidi="id_ID"/>
@@ -2438,7 +2373,7 @@
           <w:lang w:val="id_ID" w:bidi="id_ID"/>
         </w:rPr>
       </w:r>
-      <w:hyperlink r:id="rId24">
+      <w:hyperlink r:id="rId22">
         <w:r>
           <w:rPr>
             <w:lang w:val="id_ID" w:bidi="id_ID"/>
@@ -2462,7 +2397,7 @@
           <w:lang w:val="id_ID" w:bidi="id_ID"/>
         </w:rPr>
       </w:r>
-      <w:hyperlink r:id="rId31">
+      <w:hyperlink r:id="rId29">
         <w:r>
           <w:rPr>
             <w:lang w:val="id_ID" w:bidi="id_ID"/>
@@ -2486,7 +2421,7 @@
           <w:lang w:val="id_ID" w:bidi="id_ID"/>
         </w:rPr>
       </w:r>
-      <w:hyperlink r:id="rId32">
+      <w:hyperlink r:id="rId30">
         <w:r>
           <w:rPr>
             <w:lang w:val="id_ID" w:bidi="id_ID"/>

--- a/ind/docx/013.content.docx
+++ b/ind/docx/013.content.docx
@@ -141,13 +141,6 @@
         <w:rPr>
           <w:lang w:val="id_ID" w:bidi="id_ID"/>
         </w:rPr>
-      </w:r>
-      <w:r>
-        <w:rPr>
-          <w:i/>
-          <w:lang w:val="id_ID" w:bidi="id_ID"/>
-        </w:rPr>
-        <w:t>Laut, Laut Asin, Lemah lembut, Lembah Kidron, Listra, Lot, Lukas</w:t>
       </w:r>
       <w:r>
         <w:rPr>
